--- a/Doc/RAVDESS.Доклады БГУИР_v1.docx
+++ b/Doc/RAVDESS.Доклады БГУИР_v1.docx
@@ -46,7 +46,7 @@
           <v:shape id="_x0000_i1025" type="#_x0000_t75" style="width:10.5pt;height:14.25pt" o:ole="">
             <v:imagedata r:id="rId8" o:title=""/>
           </v:shape>
-          <o:OLEObject Type="Embed" ProgID="Equation.DSMT4" ShapeID="_x0000_i1025" DrawAspect="Content" ObjectID="_1744117476" r:id="rId9"/>
+          <o:OLEObject Type="Embed" ProgID="Equation.DSMT4" ShapeID="_x0000_i1025" DrawAspect="Content" ObjectID="_1744181837" r:id="rId9"/>
         </w:object>
       </w:r>
       <w:r>
@@ -2095,131 +2095,181 @@
           <w:rFonts w:eastAsia="Times New Roman"/>
           <w:sz w:val="22"/>
           <w:szCs w:val="22"/>
-          <w:lang w:val="ru-RU"/>
-        </w:rPr>
-      </w:pPr>
-      <w:r>
-        <w:rPr>
-          <w:rFonts w:eastAsia="Times New Roman"/>
-          <w:sz w:val="22"/>
-          <w:szCs w:val="22"/>
-          <w:highlight w:val="yellow"/>
-          <w:lang w:val="ru-RU"/>
-        </w:rPr>
-        <w:t>Патологические изменения в голосе могут возникать, как результат</w:t>
-      </w:r>
-      <w:r>
-        <w:rPr>
-          <w:rFonts w:eastAsia="Times New Roman"/>
-          <w:sz w:val="22"/>
-          <w:szCs w:val="22"/>
-          <w:highlight w:val="yellow"/>
-          <w:lang w:val="ru-RU"/>
-        </w:rPr>
-        <w:t xml:space="preserve"> </w:t>
-      </w:r>
-      <w:r>
-        <w:rPr>
-          <w:rFonts w:eastAsia="Times New Roman"/>
-          <w:sz w:val="22"/>
-          <w:szCs w:val="22"/>
-          <w:highlight w:val="yellow"/>
-          <w:lang w:val="ru-RU"/>
-        </w:rPr>
-        <w:t>неврологических заболеваний</w:t>
-      </w:r>
-      <w:r>
-        <w:rPr>
-          <w:rFonts w:eastAsia="Times New Roman"/>
-          <w:sz w:val="22"/>
-          <w:szCs w:val="22"/>
-          <w:highlight w:val="yellow"/>
-          <w:lang w:val="ru-RU"/>
-        </w:rPr>
-        <w:t xml:space="preserve">, инфекций, паралича мышечных тканей гортани и проч. В настоящее время для выявления патологии голосовой функции используют субъективное и объективное оценивание. Под субъективной оценкой понимается суждение, выносимое врачом-специалистом в результате </w:t>
-      </w:r>
-      <w:r>
-        <w:rPr>
-          <w:rFonts w:eastAsia="Times New Roman"/>
-          <w:sz w:val="22"/>
-          <w:szCs w:val="22"/>
-          <w:highlight w:val="yellow"/>
-          <w:lang w:val="ru-RU"/>
-        </w:rPr>
-        <w:t xml:space="preserve">слухового </w:t>
-      </w:r>
-      <w:r>
-        <w:rPr>
-          <w:rFonts w:eastAsia="Times New Roman"/>
-          <w:sz w:val="22"/>
-          <w:szCs w:val="22"/>
-          <w:highlight w:val="yellow"/>
-          <w:lang w:val="ru-RU"/>
-        </w:rPr>
-        <w:t>восприятия и визуального исследования состояния голосовых складок. Объективное оценивание основывается на компьютерном анализе акустического голосового сигна</w:t>
-      </w:r>
-      <w:r>
-        <w:rPr>
-          <w:rFonts w:eastAsia="Times New Roman"/>
-          <w:sz w:val="22"/>
-          <w:szCs w:val="22"/>
-          <w:highlight w:val="yellow"/>
-          <w:lang w:val="ru-RU"/>
-        </w:rPr>
-        <w:t>ла с целью выявления патологии в голосе, которая может даже быть не слышна для человека</w:t>
-      </w:r>
-      <w:r>
-        <w:rPr>
-          <w:rFonts w:eastAsia="Times New Roman"/>
-          <w:sz w:val="22"/>
-          <w:szCs w:val="22"/>
-          <w:highlight w:val="yellow"/>
-          <w:lang w:val="en-US"/>
-        </w:rPr>
-        <w:t> </w:t>
-      </w:r>
-      <w:r>
-        <w:rPr>
-          <w:rFonts w:eastAsia="Times New Roman"/>
-          <w:sz w:val="22"/>
-          <w:szCs w:val="22"/>
-          <w:highlight w:val="yellow"/>
-          <w:lang w:val="ru-RU"/>
-        </w:rPr>
-        <w:t>[1]</w:t>
-      </w:r>
-      <w:r>
-        <w:rPr>
-          <w:rFonts w:eastAsia="Times New Roman"/>
-          <w:sz w:val="22"/>
-          <w:szCs w:val="22"/>
-          <w:highlight w:val="yellow"/>
-          <w:lang w:val="ru-RU"/>
-        </w:rPr>
-        <w:t>.</w:t>
-      </w:r>
-      <w:r>
-        <w:rPr>
-          <w:rFonts w:eastAsia="Times New Roman"/>
-          <w:sz w:val="22"/>
-          <w:szCs w:val="22"/>
-          <w:highlight w:val="yellow"/>
-          <w:lang w:val="ru-RU"/>
-        </w:rPr>
-        <w:t xml:space="preserve"> Данный тип оценивания состояния голоса в меньшей степени подвержен влиянию человеческого фактора. Кроме того,</w:t>
-      </w:r>
-      <w:r>
-        <w:rPr>
-          <w:rFonts w:eastAsia="Times New Roman"/>
-          <w:sz w:val="22"/>
-          <w:szCs w:val="22"/>
-          <w:highlight w:val="yellow"/>
-          <w:lang w:val="ru-RU"/>
-        </w:rPr>
-        <w:t xml:space="preserve"> голос легко может быть записан при помощи смартфона, что позволяет использовать его в качестве платформы для построения системы анализа и классификации голосового сигнала [2].</w:t>
-      </w:r>
-      <w:bookmarkStart w:id="0" w:name="_GoBack"/>
-      <w:bookmarkEnd w:id="0"/>
+          <w:highlight w:val="green"/>
+          <w:lang w:val="ru-RU"/>
+        </w:rPr>
+      </w:pPr>
+      <w:r>
+        <w:rPr>
+          <w:rFonts w:eastAsia="Times New Roman"/>
+          <w:sz w:val="22"/>
+          <w:szCs w:val="22"/>
+          <w:highlight w:val="green"/>
+          <w:lang w:val="ru-RU"/>
+        </w:rPr>
+        <w:t>1) Обозначить актуальность</w:t>
+      </w:r>
+    </w:p>
+    <w:p>
+      <w:pPr>
+        <w:shd w:val="clear" w:color="auto" w:fill="FFFFFF"/>
+        <w:ind w:firstLine="709"/>
+        <w:jc w:val="both"/>
+        <w:rPr>
+          <w:rFonts w:eastAsia="Times New Roman"/>
+          <w:sz w:val="22"/>
+          <w:szCs w:val="22"/>
+          <w:highlight w:val="yellow"/>
+          <w:lang w:val="ru-RU"/>
+        </w:rPr>
+      </w:pPr>
+    </w:p>
+    <w:p>
+      <w:pPr>
+        <w:shd w:val="clear" w:color="auto" w:fill="FFFFFF"/>
+        <w:ind w:firstLine="709"/>
+        <w:jc w:val="both"/>
+        <w:rPr>
+          <w:rFonts w:eastAsia="Times New Roman"/>
+          <w:sz w:val="22"/>
+          <w:szCs w:val="22"/>
+          <w:highlight w:val="green"/>
+          <w:lang w:val="ru-RU"/>
+        </w:rPr>
+      </w:pPr>
+      <w:r>
+        <w:rPr>
+          <w:rFonts w:eastAsia="Times New Roman"/>
+          <w:sz w:val="22"/>
+          <w:szCs w:val="22"/>
+          <w:highlight w:val="green"/>
+          <w:lang w:val="ru-RU"/>
+        </w:rPr>
+        <w:t>2) Области применения</w:t>
+      </w:r>
+    </w:p>
+    <w:p>
+      <w:pPr>
+        <w:shd w:val="clear" w:color="auto" w:fill="FFFFFF"/>
+        <w:ind w:firstLine="709"/>
+        <w:jc w:val="both"/>
+        <w:rPr>
+          <w:rFonts w:eastAsia="Times New Roman"/>
+          <w:sz w:val="22"/>
+          <w:szCs w:val="22"/>
+          <w:lang w:val="ru-RU"/>
+        </w:rPr>
+      </w:pPr>
+      <w:r>
+        <w:rPr>
+          <w:rFonts w:eastAsia="Times New Roman"/>
+          <w:sz w:val="22"/>
+          <w:szCs w:val="22"/>
+          <w:lang w:val="ru-RU"/>
+        </w:rPr>
+        <w:t xml:space="preserve">Распознавание эмоций по речи используются в </w:t>
+      </w:r>
+      <w:r>
+        <w:rPr>
+          <w:rFonts w:eastAsia="Times New Roman"/>
+          <w:sz w:val="22"/>
+          <w:szCs w:val="22"/>
+          <w:lang w:val="ru-RU"/>
+        </w:rPr>
+        <w:t>здравоохранении</w:t>
+      </w:r>
+      <w:r>
+        <w:rPr>
+          <w:rFonts w:eastAsia="Times New Roman"/>
+          <w:sz w:val="22"/>
+          <w:szCs w:val="22"/>
+          <w:lang w:val="ru-RU"/>
+        </w:rPr>
+        <w:t>. Распознавание негативных эмоций таких как стресс, злость, усталость является важным аспектом сточки зрения обеспечения безопасности дорожного движения с применением интеллектуальных транспортных средств, поскольку позволяет им реагировать</w:t>
+      </w:r>
+      <w:r>
+        <w:rPr>
+          <w:rFonts w:eastAsia="Times New Roman"/>
+          <w:sz w:val="22"/>
+          <w:szCs w:val="22"/>
+          <w:lang w:val="ru-RU"/>
+        </w:rPr>
+        <w:t xml:space="preserve"> на эмоциональное состояние водителя.</w:t>
+      </w:r>
+    </w:p>
+    <w:p>
+      <w:pPr>
+        <w:shd w:val="clear" w:color="auto" w:fill="FFFFFF"/>
+        <w:ind w:firstLine="709"/>
+        <w:jc w:val="both"/>
+        <w:rPr>
+          <w:rFonts w:eastAsia="Times New Roman"/>
+          <w:sz w:val="22"/>
+          <w:szCs w:val="22"/>
+          <w:highlight w:val="green"/>
+          <w:lang w:val="ru-RU"/>
+        </w:rPr>
+      </w:pPr>
+      <w:r>
+        <w:rPr>
+          <w:rFonts w:eastAsia="Times New Roman"/>
+          <w:sz w:val="22"/>
+          <w:szCs w:val="22"/>
+          <w:highlight w:val="green"/>
+          <w:lang w:val="ru-RU"/>
+        </w:rPr>
+        <w:t>3) Существующие ограничения</w:t>
+      </w:r>
+    </w:p>
+    <w:p>
+      <w:pPr>
+        <w:shd w:val="clear" w:color="auto" w:fill="FFFFFF"/>
+        <w:ind w:firstLine="709"/>
+        <w:jc w:val="both"/>
+        <w:rPr>
+          <w:rFonts w:eastAsia="Times New Roman"/>
+          <w:sz w:val="22"/>
+          <w:szCs w:val="22"/>
+          <w:highlight w:val="yellow"/>
+          <w:lang w:val="ru-RU"/>
+        </w:rPr>
+      </w:pPr>
+    </w:p>
+    <w:p>
+      <w:pPr>
+        <w:shd w:val="clear" w:color="auto" w:fill="FFFFFF"/>
+        <w:ind w:firstLine="709"/>
+        <w:jc w:val="both"/>
+        <w:rPr>
+          <w:rFonts w:eastAsia="Times New Roman"/>
+          <w:sz w:val="22"/>
+          <w:szCs w:val="22"/>
+          <w:lang w:val="ru-RU"/>
+        </w:rPr>
+      </w:pPr>
+      <w:r>
+        <w:rPr>
+          <w:rFonts w:eastAsia="Times New Roman"/>
+          <w:sz w:val="22"/>
+          <w:szCs w:val="22"/>
+          <w:highlight w:val="green"/>
+          <w:lang w:val="ru-RU"/>
+        </w:rPr>
+        <w:t>4) Цели и задачи исследования</w:t>
+      </w:r>
+    </w:p>
+    <w:p>
+      <w:pPr>
+        <w:shd w:val="clear" w:color="auto" w:fill="FFFFFF"/>
+        <w:ind w:firstLine="709"/>
+        <w:jc w:val="both"/>
+        <w:rPr>
+          <w:rFonts w:eastAsia="Times New Roman"/>
+          <w:sz w:val="22"/>
+          <w:szCs w:val="22"/>
+          <w:lang w:val="ru-RU"/>
+        </w:rPr>
+      </w:pPr>
     </w:p>
     <w:p>
       <w:pPr>
@@ -2724,6 +2774,7 @@
         <w:jc w:val="center"/>
         <w:rPr>
           <w:rFonts w:eastAsia="Times New Roman"/>
+          <w:highlight w:val="yellow"/>
           <w:lang w:val="ru-RU"/>
         </w:rPr>
       </w:pPr>
@@ -2731,21 +2782,15 @@
         <w:rPr>
           <w:rFonts w:eastAsia="Times New Roman"/>
           <w:b/>
-          <w:lang w:val="ru-RU"/>
-        </w:rPr>
-        <w:t>Таблица</w:t>
-      </w:r>
-      <w:r>
-        <w:rPr>
-          <w:rFonts w:eastAsia="Times New Roman"/>
-          <w:b/>
-          <w:lang w:val="ru-RU"/>
-        </w:rPr>
-        <w:t xml:space="preserve"> 1.</w:t>
-      </w:r>
-      <w:r>
-        <w:rPr>
-          <w:rFonts w:eastAsia="Times New Roman"/>
+          <w:highlight w:val="yellow"/>
+          <w:lang w:val="ru-RU"/>
+        </w:rPr>
+        <w:t>Таблица 1.</w:t>
+      </w:r>
+      <w:r>
+        <w:rPr>
+          <w:rFonts w:eastAsia="Times New Roman"/>
+          <w:highlight w:val="yellow"/>
           <w:lang w:val="ru-RU"/>
         </w:rPr>
         <w:t xml:space="preserve"> Пертурбационные параметры голоса</w:t>
@@ -2758,6 +2803,7 @@
         <w:jc w:val="center"/>
         <w:rPr>
           <w:rFonts w:eastAsia="Times New Roman"/>
+          <w:highlight w:val="yellow"/>
           <w:lang w:val="en-US"/>
         </w:rPr>
       </w:pPr>
@@ -2765,6 +2811,7 @@
         <w:rPr>
           <w:rFonts w:eastAsia="Times New Roman"/>
           <w:b/>
+          <w:highlight w:val="yellow"/>
           <w:lang w:val="en-US"/>
         </w:rPr>
         <w:t>Table</w:t>
@@ -2773,6 +2820,7 @@
         <w:rPr>
           <w:rFonts w:eastAsia="Times New Roman"/>
           <w:b/>
+          <w:highlight w:val="yellow"/>
           <w:lang w:val="ru-RU"/>
         </w:rPr>
         <w:t xml:space="preserve"> 1.</w:t>
@@ -2780,6 +2828,7 @@
       <w:r>
         <w:rPr>
           <w:rFonts w:eastAsia="Times New Roman"/>
+          <w:highlight w:val="yellow"/>
           <w:lang w:val="ru-RU"/>
         </w:rPr>
         <w:t xml:space="preserve"> </w:t>
@@ -2787,6 +2836,7 @@
       <w:r>
         <w:rPr>
           <w:rFonts w:eastAsia="Times New Roman"/>
+          <w:highlight w:val="yellow"/>
           <w:lang w:val="en-US"/>
         </w:rPr>
         <w:t>Perturbation voice parameters</w:t>
@@ -2825,6 +2875,7 @@
               <w:rPr>
                 <w:sz w:val="18"/>
                 <w:szCs w:val="18"/>
+                <w:highlight w:val="yellow"/>
                 <w:lang w:val="ru-RU"/>
               </w:rPr>
             </w:pPr>
@@ -2832,6 +2883,7 @@
               <w:rPr>
                 <w:sz w:val="18"/>
                 <w:szCs w:val="18"/>
+                <w:highlight w:val="yellow"/>
                 <w:lang w:val="ru-RU"/>
               </w:rPr>
               <w:t>Группа параметров</w:t>
@@ -2851,6 +2903,7 @@
               <w:rPr>
                 <w:sz w:val="18"/>
                 <w:szCs w:val="18"/>
+                <w:highlight w:val="yellow"/>
                 <w:lang w:val="ru-RU"/>
               </w:rPr>
             </w:pPr>
@@ -2858,6 +2911,7 @@
               <w:rPr>
                 <w:sz w:val="18"/>
                 <w:szCs w:val="18"/>
+                <w:highlight w:val="yellow"/>
                 <w:lang w:val="ru-RU"/>
               </w:rPr>
               <w:t>Число параметров</w:t>
@@ -2877,6 +2931,7 @@
               <w:rPr>
                 <w:sz w:val="18"/>
                 <w:szCs w:val="18"/>
+                <w:highlight w:val="yellow"/>
                 <w:lang w:val="ru-RU"/>
               </w:rPr>
             </w:pPr>
@@ -2884,25 +2939,10 @@
               <w:rPr>
                 <w:sz w:val="18"/>
                 <w:szCs w:val="18"/>
+                <w:highlight w:val="yellow"/>
                 <w:lang w:val="ru-RU"/>
               </w:rPr>
-              <w:t>Н</w:t>
-            </w:r>
-            <w:r>
-              <w:rPr>
-                <w:sz w:val="18"/>
-                <w:szCs w:val="18"/>
-                <w:lang w:val="ru-RU"/>
-              </w:rPr>
-              <w:t>азвани</w:t>
-            </w:r>
-            <w:r>
-              <w:rPr>
-                <w:sz w:val="18"/>
-                <w:szCs w:val="18"/>
-                <w:lang w:val="ru-RU"/>
-              </w:rPr>
-              <w:t>я параметров</w:t>
+              <w:t>Названия параметров</w:t>
             </w:r>
           </w:p>
         </w:tc>
@@ -2921,12 +2961,14 @@
               <w:rPr>
                 <w:sz w:val="18"/>
                 <w:szCs w:val="18"/>
+                <w:highlight w:val="yellow"/>
               </w:rPr>
             </w:pPr>
             <w:r>
               <w:rPr>
                 <w:sz w:val="18"/>
                 <w:szCs w:val="18"/>
+                <w:highlight w:val="yellow"/>
                 <w:lang w:val="ru-RU"/>
               </w:rPr>
               <w:t>Частотная пертурбация</w:t>
@@ -2935,6 +2977,7 @@
               <w:rPr>
                 <w:sz w:val="18"/>
                 <w:szCs w:val="18"/>
+                <w:highlight w:val="yellow"/>
               </w:rPr>
               <w:t xml:space="preserve"> </w:t>
             </w:r>
@@ -2950,6 +2993,7 @@
               <w:rPr>
                 <w:sz w:val="18"/>
                 <w:szCs w:val="18"/>
+                <w:highlight w:val="yellow"/>
                 <w:lang w:val="ru-RU"/>
               </w:rPr>
             </w:pPr>
@@ -2957,6 +3001,7 @@
               <w:rPr>
                 <w:sz w:val="18"/>
                 <w:szCs w:val="18"/>
+                <w:highlight w:val="yellow"/>
                 <w:lang w:val="ru-RU"/>
               </w:rPr>
               <w:t>5</w:t>
@@ -2972,6 +3017,7 @@
               <w:rPr>
                 <w:sz w:val="18"/>
                 <w:szCs w:val="18"/>
+                <w:highlight w:val="yellow"/>
               </w:rPr>
             </w:pPr>
             <m:oMath>
@@ -2983,6 +3029,7 @@
                       <w:i/>
                       <w:sz w:val="18"/>
                       <w:szCs w:val="18"/>
+                      <w:highlight w:val="yellow"/>
                     </w:rPr>
                   </m:ctrlPr>
                 </m:sSubPr>
@@ -2992,6 +3039,7 @@
                       <w:rFonts w:ascii="Cambria Math" w:hAnsi="Cambria Math"/>
                       <w:sz w:val="18"/>
                       <w:szCs w:val="18"/>
+                      <w:highlight w:val="yellow"/>
                     </w:rPr>
                     <m:t>J</m:t>
                   </m:r>
@@ -3002,6 +3050,7 @@
                       <w:rFonts w:ascii="Cambria Math" w:hAnsi="Cambria Math"/>
                       <w:sz w:val="18"/>
                       <w:szCs w:val="18"/>
+                      <w:highlight w:val="yellow"/>
                     </w:rPr>
                     <m:t>loc</m:t>
                   </m:r>
@@ -3012,6 +3061,7 @@
               <w:rPr>
                 <w:sz w:val="18"/>
                 <w:szCs w:val="18"/>
+                <w:highlight w:val="yellow"/>
               </w:rPr>
               <w:t xml:space="preserve">, </w:t>
             </w:r>
@@ -3024,6 +3074,7 @@
                       <w:i/>
                       <w:sz w:val="18"/>
                       <w:szCs w:val="18"/>
+                      <w:highlight w:val="yellow"/>
                     </w:rPr>
                   </m:ctrlPr>
                 </m:sSubPr>
@@ -3033,6 +3084,7 @@
                       <w:rFonts w:ascii="Cambria Math" w:hAnsi="Cambria Math"/>
                       <w:sz w:val="18"/>
                       <w:szCs w:val="18"/>
+                      <w:highlight w:val="yellow"/>
                     </w:rPr>
                     <m:t>J</m:t>
                   </m:r>
@@ -3043,6 +3095,7 @@
                       <w:rFonts w:ascii="Cambria Math" w:hAnsi="Cambria Math"/>
                       <w:sz w:val="18"/>
                       <w:szCs w:val="18"/>
+                      <w:highlight w:val="yellow"/>
                     </w:rPr>
                     <m:t>ppq3</m:t>
                   </m:r>
@@ -3053,6 +3106,7 @@
               <w:rPr>
                 <w:sz w:val="18"/>
                 <w:szCs w:val="18"/>
+                <w:highlight w:val="yellow"/>
               </w:rPr>
               <w:t xml:space="preserve">, </w:t>
             </w:r>
@@ -3065,6 +3119,7 @@
                       <w:i/>
                       <w:sz w:val="18"/>
                       <w:szCs w:val="18"/>
+                      <w:highlight w:val="yellow"/>
                     </w:rPr>
                   </m:ctrlPr>
                 </m:sSubPr>
@@ -3074,6 +3129,7 @@
                       <w:rFonts w:ascii="Cambria Math" w:hAnsi="Cambria Math"/>
                       <w:sz w:val="18"/>
                       <w:szCs w:val="18"/>
+                      <w:highlight w:val="yellow"/>
                     </w:rPr>
                     <m:t>J</m:t>
                   </m:r>
@@ -3084,6 +3140,7 @@
                       <w:rFonts w:ascii="Cambria Math" w:hAnsi="Cambria Math"/>
                       <w:sz w:val="18"/>
                       <w:szCs w:val="18"/>
+                      <w:highlight w:val="yellow"/>
                     </w:rPr>
                     <m:t>ppq5</m:t>
                   </m:r>
@@ -3094,6 +3151,7 @@
               <w:rPr>
                 <w:sz w:val="18"/>
                 <w:szCs w:val="18"/>
+                <w:highlight w:val="yellow"/>
               </w:rPr>
               <w:t xml:space="preserve">, </w:t>
             </w:r>
@@ -3106,6 +3164,7 @@
                       <w:i/>
                       <w:sz w:val="18"/>
                       <w:szCs w:val="18"/>
+                      <w:highlight w:val="yellow"/>
                     </w:rPr>
                   </m:ctrlPr>
                 </m:sSubPr>
@@ -3115,6 +3174,7 @@
                       <w:rFonts w:ascii="Cambria Math" w:hAnsi="Cambria Math"/>
                       <w:sz w:val="18"/>
                       <w:szCs w:val="18"/>
+                      <w:highlight w:val="yellow"/>
                     </w:rPr>
                     <m:t>J</m:t>
                   </m:r>
@@ -3125,6 +3185,7 @@
                       <w:rFonts w:ascii="Cambria Math" w:hAnsi="Cambria Math"/>
                       <w:sz w:val="18"/>
                       <w:szCs w:val="18"/>
+                      <w:highlight w:val="yellow"/>
                     </w:rPr>
                     <m:t>ppq55</m:t>
                   </m:r>
@@ -3135,6 +3196,7 @@
               <w:rPr>
                 <w:sz w:val="18"/>
                 <w:szCs w:val="18"/>
+                <w:highlight w:val="yellow"/>
                 <w:lang w:val="ru-RU"/>
               </w:rPr>
               <w:t>,</w:t>
@@ -3143,6 +3205,7 @@
               <w:rPr>
                 <w:sz w:val="18"/>
                 <w:szCs w:val="18"/>
+                <w:highlight w:val="yellow"/>
               </w:rPr>
               <w:t xml:space="preserve"> </w:t>
             </w:r>
@@ -3155,6 +3218,7 @@
                   <w:rFonts w:ascii="Cambria Math" w:hAnsi="Cambria Math"/>
                   <w:sz w:val="18"/>
                   <w:szCs w:val="18"/>
+                  <w:highlight w:val="yellow"/>
                 </w:rPr>
                 <m:t>DPF</m:t>
               </m:r>
@@ -3163,6 +3227,7 @@
               <w:rPr>
                 <w:sz w:val="18"/>
                 <w:szCs w:val="18"/>
+                <w:highlight w:val="yellow"/>
               </w:rPr>
               <w:t xml:space="preserve"> </w:t>
             </w:r>
@@ -3183,12 +3248,14 @@
               <w:rPr>
                 <w:sz w:val="18"/>
                 <w:szCs w:val="18"/>
+                <w:highlight w:val="yellow"/>
               </w:rPr>
             </w:pPr>
             <w:r>
               <w:rPr>
                 <w:sz w:val="18"/>
                 <w:szCs w:val="18"/>
+                <w:highlight w:val="yellow"/>
                 <w:lang w:val="ru-RU"/>
               </w:rPr>
               <w:t>Амплитудная пертурбация</w:t>
@@ -3197,6 +3264,7 @@
               <w:rPr>
                 <w:sz w:val="18"/>
                 <w:szCs w:val="18"/>
+                <w:highlight w:val="yellow"/>
               </w:rPr>
               <w:t xml:space="preserve"> </w:t>
             </w:r>
@@ -3212,12 +3280,14 @@
               <w:rPr>
                 <w:sz w:val="18"/>
                 <w:szCs w:val="18"/>
+                <w:highlight w:val="yellow"/>
               </w:rPr>
             </w:pPr>
             <w:r>
               <w:rPr>
                 <w:sz w:val="18"/>
                 <w:szCs w:val="18"/>
+                <w:highlight w:val="yellow"/>
               </w:rPr>
               <w:t>5</w:t>
             </w:r>
@@ -3232,6 +3302,7 @@
               <w:rPr>
                 <w:sz w:val="18"/>
                 <w:szCs w:val="18"/>
+                <w:highlight w:val="yellow"/>
               </w:rPr>
             </w:pPr>
             <m:oMath>
@@ -3243,6 +3314,7 @@
                       <w:i/>
                       <w:sz w:val="18"/>
                       <w:szCs w:val="18"/>
+                      <w:highlight w:val="yellow"/>
                     </w:rPr>
                   </m:ctrlPr>
                 </m:sSubPr>
@@ -3252,6 +3324,7 @@
                       <w:rFonts w:ascii="Cambria Math" w:hAnsi="Cambria Math"/>
                       <w:sz w:val="18"/>
                       <w:szCs w:val="18"/>
+                      <w:highlight w:val="yellow"/>
                     </w:rPr>
                     <m:t>S</m:t>
                   </m:r>
@@ -3262,6 +3335,7 @@
                       <w:rFonts w:ascii="Cambria Math" w:hAnsi="Cambria Math"/>
                       <w:sz w:val="18"/>
                       <w:szCs w:val="18"/>
+                      <w:highlight w:val="yellow"/>
                     </w:rPr>
                     <m:t>loc</m:t>
                   </m:r>
@@ -3272,6 +3346,7 @@
               <w:rPr>
                 <w:sz w:val="18"/>
                 <w:szCs w:val="18"/>
+                <w:highlight w:val="yellow"/>
               </w:rPr>
               <w:t xml:space="preserve">, </w:t>
             </w:r>
@@ -3284,6 +3359,7 @@
                       <w:i/>
                       <w:sz w:val="18"/>
                       <w:szCs w:val="18"/>
+                      <w:highlight w:val="yellow"/>
                     </w:rPr>
                   </m:ctrlPr>
                 </m:sSubPr>
@@ -3293,6 +3369,7 @@
                       <w:rFonts w:ascii="Cambria Math" w:hAnsi="Cambria Math"/>
                       <w:sz w:val="18"/>
                       <w:szCs w:val="18"/>
+                      <w:highlight w:val="yellow"/>
                     </w:rPr>
                     <m:t>S</m:t>
                   </m:r>
@@ -3303,6 +3380,7 @@
                       <w:rFonts w:ascii="Cambria Math" w:hAnsi="Cambria Math"/>
                       <w:sz w:val="18"/>
                       <w:szCs w:val="18"/>
+                      <w:highlight w:val="yellow"/>
                     </w:rPr>
                     <m:t>apq3</m:t>
                   </m:r>
@@ -3313,6 +3391,7 @@
               <w:rPr>
                 <w:sz w:val="18"/>
                 <w:szCs w:val="18"/>
+                <w:highlight w:val="yellow"/>
               </w:rPr>
               <w:t xml:space="preserve">, </w:t>
             </w:r>
@@ -3325,6 +3404,7 @@
                       <w:i/>
                       <w:sz w:val="18"/>
                       <w:szCs w:val="18"/>
+                      <w:highlight w:val="yellow"/>
                     </w:rPr>
                   </m:ctrlPr>
                 </m:sSubPr>
@@ -3334,6 +3414,7 @@
                       <w:rFonts w:ascii="Cambria Math" w:hAnsi="Cambria Math"/>
                       <w:sz w:val="18"/>
                       <w:szCs w:val="18"/>
+                      <w:highlight w:val="yellow"/>
                     </w:rPr>
                     <m:t>S</m:t>
                   </m:r>
@@ -3344,6 +3425,7 @@
                       <w:rFonts w:ascii="Cambria Math" w:hAnsi="Cambria Math"/>
                       <w:sz w:val="18"/>
                       <w:szCs w:val="18"/>
+                      <w:highlight w:val="yellow"/>
                     </w:rPr>
                     <m:t>ppq5</m:t>
                   </m:r>
@@ -3354,6 +3436,7 @@
               <w:rPr>
                 <w:sz w:val="18"/>
                 <w:szCs w:val="18"/>
+                <w:highlight w:val="yellow"/>
               </w:rPr>
               <w:t xml:space="preserve">, </w:t>
             </w:r>
@@ -3366,6 +3449,7 @@
                       <w:i/>
                       <w:sz w:val="18"/>
                       <w:szCs w:val="18"/>
+                      <w:highlight w:val="yellow"/>
                     </w:rPr>
                   </m:ctrlPr>
                 </m:sSubPr>
@@ -3375,6 +3459,7 @@
                       <w:rFonts w:ascii="Cambria Math" w:hAnsi="Cambria Math"/>
                       <w:sz w:val="18"/>
                       <w:szCs w:val="18"/>
+                      <w:highlight w:val="yellow"/>
                     </w:rPr>
                     <m:t>S</m:t>
                   </m:r>
@@ -3385,6 +3470,7 @@
                       <w:rFonts w:ascii="Cambria Math" w:hAnsi="Cambria Math"/>
                       <w:sz w:val="18"/>
                       <w:szCs w:val="18"/>
+                      <w:highlight w:val="yellow"/>
                     </w:rPr>
                     <m:t>ppq11</m:t>
                   </m:r>
@@ -3395,6 +3481,7 @@
               <w:rPr>
                 <w:sz w:val="18"/>
                 <w:szCs w:val="18"/>
+                <w:highlight w:val="yellow"/>
               </w:rPr>
               <w:t xml:space="preserve">, </w:t>
             </w:r>
@@ -3407,6 +3494,7 @@
                       <w:i/>
                       <w:sz w:val="18"/>
                       <w:szCs w:val="18"/>
+                      <w:highlight w:val="yellow"/>
                     </w:rPr>
                   </m:ctrlPr>
                 </m:sSubPr>
@@ -3416,6 +3504,7 @@
                       <w:rFonts w:ascii="Cambria Math" w:hAnsi="Cambria Math"/>
                       <w:sz w:val="18"/>
                       <w:szCs w:val="18"/>
+                      <w:highlight w:val="yellow"/>
                     </w:rPr>
                     <m:t>S</m:t>
                   </m:r>
@@ -3426,6 +3515,7 @@
                       <w:rFonts w:ascii="Cambria Math" w:hAnsi="Cambria Math"/>
                       <w:sz w:val="18"/>
                       <w:szCs w:val="18"/>
+                      <w:highlight w:val="yellow"/>
                     </w:rPr>
                     <m:t>ppq55</m:t>
                   </m:r>
@@ -3436,6 +3526,7 @@
               <w:rPr>
                 <w:sz w:val="18"/>
                 <w:szCs w:val="18"/>
+                <w:highlight w:val="yellow"/>
               </w:rPr>
               <w:t xml:space="preserve"> </w:t>
             </w:r>
@@ -3459,6 +3550,7 @@
               <w:rPr>
                 <w:sz w:val="18"/>
                 <w:szCs w:val="18"/>
+                <w:highlight w:val="yellow"/>
                 <w:lang w:val="ru-RU"/>
               </w:rPr>
             </w:pPr>
@@ -3466,6 +3558,7 @@
               <w:rPr>
                 <w:sz w:val="18"/>
                 <w:szCs w:val="18"/>
+                <w:highlight w:val="yellow"/>
                 <w:lang w:val="ru-RU"/>
               </w:rPr>
               <w:t>Пертурбация контура ЧОТ</w:t>
@@ -3485,6 +3578,7 @@
               <w:rPr>
                 <w:sz w:val="18"/>
                 <w:szCs w:val="18"/>
+                <w:highlight w:val="yellow"/>
                 <w:lang w:val="en-US"/>
               </w:rPr>
             </w:pPr>
@@ -3492,6 +3586,7 @@
               <w:rPr>
                 <w:sz w:val="18"/>
                 <w:szCs w:val="18"/>
+                <w:highlight w:val="yellow"/>
                 <w:lang w:val="en-US"/>
               </w:rPr>
               <w:t>4</w:t>
@@ -3510,6 +3605,7 @@
               <w:rPr>
                 <w:sz w:val="18"/>
                 <w:szCs w:val="18"/>
+                <w:highlight w:val="yellow"/>
               </w:rPr>
             </w:pPr>
             <m:oMath>
@@ -3518,6 +3614,7 @@
                   <w:rFonts w:ascii="Cambria Math" w:hAnsi="Cambria Math"/>
                   <w:sz w:val="18"/>
                   <w:szCs w:val="18"/>
+                  <w:highlight w:val="yellow"/>
                   <w:lang w:val="en-US"/>
                 </w:rPr>
                 <m:t>S</m:t>
@@ -3530,6 +3627,7 @@
                       <w:i/>
                       <w:sz w:val="18"/>
                       <w:szCs w:val="18"/>
+                      <w:highlight w:val="yellow"/>
                       <w:lang w:val="en-US"/>
                     </w:rPr>
                   </m:ctrlPr>
@@ -3540,6 +3638,7 @@
                       <w:rFonts w:ascii="Cambria Math" w:hAnsi="Cambria Math"/>
                       <w:sz w:val="18"/>
                       <w:szCs w:val="18"/>
+                      <w:highlight w:val="yellow"/>
                       <w:lang w:val="en-US"/>
                     </w:rPr>
                     <m:t>D</m:t>
@@ -3551,6 +3650,7 @@
                       <w:rFonts w:ascii="Cambria Math" w:hAnsi="Cambria Math"/>
                       <w:sz w:val="18"/>
                       <w:szCs w:val="18"/>
+                      <w:highlight w:val="yellow"/>
                       <w:lang w:val="en-US"/>
                     </w:rPr>
                     <m:t>f0</m:t>
@@ -3562,6 +3662,7 @@
               <w:rPr>
                 <w:sz w:val="18"/>
                 <w:szCs w:val="18"/>
+                <w:highlight w:val="yellow"/>
               </w:rPr>
               <w:t>,</w:t>
             </w:r>
@@ -3569,6 +3670,7 @@
               <w:rPr>
                 <w:sz w:val="18"/>
                 <w:szCs w:val="18"/>
+                <w:highlight w:val="yellow"/>
                 <w:lang w:val="en-US"/>
               </w:rPr>
               <w:t xml:space="preserve"> </w:t>
@@ -3582,6 +3684,7 @@
                   <w:rFonts w:ascii="Cambria Math" w:hAnsi="Cambria Math"/>
                   <w:sz w:val="18"/>
                   <w:szCs w:val="18"/>
+                  <w:highlight w:val="yellow"/>
                   <w:lang w:val="en-US"/>
                 </w:rPr>
                 <m:t>PFR</m:t>
@@ -3591,6 +3694,7 @@
               <w:rPr>
                 <w:sz w:val="18"/>
                 <w:szCs w:val="18"/>
+                <w:highlight w:val="yellow"/>
                 <w:lang w:val="en-US"/>
               </w:rPr>
               <w:t xml:space="preserve">, </w:t>
@@ -3604,6 +3708,7 @@
                   <w:rFonts w:ascii="Cambria Math" w:hAnsi="Cambria Math"/>
                   <w:sz w:val="18"/>
                   <w:szCs w:val="18"/>
+                  <w:highlight w:val="yellow"/>
                 </w:rPr>
                 <m:t>PPE</m:t>
               </m:r>
@@ -3612,6 +3717,7 @@
                   <w:rFonts w:ascii="Cambria Math" w:hAnsi="Cambria Math"/>
                   <w:sz w:val="18"/>
                   <w:szCs w:val="18"/>
+                  <w:highlight w:val="yellow"/>
                 </w:rPr>
                 <m:t>,</m:t>
               </m:r>
@@ -3620,6 +3726,7 @@
               <w:rPr>
                 <w:sz w:val="18"/>
                 <w:szCs w:val="18"/>
+                <w:highlight w:val="yellow"/>
               </w:rPr>
               <w:t xml:space="preserve"> </w:t>
             </w:r>
@@ -3632,6 +3739,7 @@
                   <w:rFonts w:ascii="Cambria Math" w:hAnsi="Cambria Math"/>
                   <w:sz w:val="18"/>
                   <w:szCs w:val="18"/>
+                  <w:highlight w:val="yellow"/>
                 </w:rPr>
                 <m:t>PVI</m:t>
               </m:r>
@@ -3657,6 +3765,7 @@
               <w:rPr>
                 <w:sz w:val="18"/>
                 <w:szCs w:val="18"/>
+                <w:highlight w:val="yellow"/>
                 <w:lang w:val="ru-RU"/>
               </w:rPr>
             </w:pPr>
@@ -3665,6 +3774,7 @@
                 <w:b/>
                 <w:sz w:val="18"/>
                 <w:szCs w:val="18"/>
+                <w:highlight w:val="yellow"/>
                 <w:lang w:val="ru-RU"/>
               </w:rPr>
               <w:t>Всего</w:t>
@@ -3692,6 +3802,7 @@
               <w:rPr>
                 <w:sz w:val="18"/>
                 <w:szCs w:val="18"/>
+                <w:highlight w:val="yellow"/>
               </w:rPr>
               <w:t>1</w:t>
             </w:r>
@@ -3699,10 +3810,13 @@
               <w:rPr>
                 <w:sz w:val="18"/>
                 <w:szCs w:val="18"/>
+                <w:highlight w:val="yellow"/>
                 <w:lang w:val="en-US"/>
               </w:rPr>
               <w:t>4</w:t>
             </w:r>
+            <w:bookmarkStart w:id="0" w:name="_GoBack"/>
+            <w:bookmarkEnd w:id="0"/>
           </w:p>
         </w:tc>
         <w:tc>
@@ -4593,6 +4707,530 @@
           <w:b/>
           <w:kern w:val="28"/>
           <w:sz w:val="22"/>
+          <w:lang w:val="ru-RU" w:eastAsia="ru-RU"/>
+        </w:rPr>
+        <w:t>Речевая база</w:t>
+      </w:r>
+    </w:p>
+    <w:p>
+      <w:pPr>
+        <w:shd w:val="clear" w:color="auto" w:fill="FFFFFF"/>
+        <w:ind w:firstLine="709"/>
+        <w:jc w:val="both"/>
+        <w:rPr>
+          <w:rFonts w:eastAsia="Times New Roman"/>
+          <w:sz w:val="22"/>
+          <w:szCs w:val="22"/>
+          <w:lang w:val="ru-RU"/>
+        </w:rPr>
+      </w:pPr>
+      <w:r>
+        <w:rPr>
+          <w:rFonts w:eastAsia="Times New Roman"/>
+          <w:sz w:val="22"/>
+          <w:szCs w:val="22"/>
+          <w:highlight w:val="green"/>
+          <w:lang w:val="en-US"/>
+        </w:rPr>
+        <w:t xml:space="preserve">1) </w:t>
+      </w:r>
+      <w:r>
+        <w:rPr>
+          <w:rFonts w:eastAsia="Times New Roman"/>
+          <w:sz w:val="22"/>
+          <w:szCs w:val="22"/>
+          <w:highlight w:val="green"/>
+          <w:lang w:val="ru-RU"/>
+        </w:rPr>
+        <w:t>Описание RAVDESS</w:t>
+      </w:r>
+    </w:p>
+    <w:p>
+      <w:pPr>
+        <w:shd w:val="clear" w:color="auto" w:fill="FFFFFF"/>
+        <w:ind w:firstLine="709"/>
+        <w:jc w:val="both"/>
+        <w:rPr>
+          <w:rFonts w:eastAsia="Times New Roman"/>
+          <w:sz w:val="22"/>
+          <w:szCs w:val="22"/>
+          <w:lang w:val="ru-RU"/>
+        </w:rPr>
+      </w:pPr>
+    </w:p>
+    <w:p>
+      <w:pPr>
+        <w:shd w:val="clear" w:color="auto" w:fill="FFFFFF"/>
+        <w:ind w:firstLine="709"/>
+        <w:jc w:val="both"/>
+        <w:rPr>
+          <w:rFonts w:eastAsia="Times New Roman"/>
+          <w:sz w:val="22"/>
+          <w:szCs w:val="22"/>
+          <w:lang w:val="ru-RU"/>
+        </w:rPr>
+      </w:pPr>
+      <w:r>
+        <w:rPr>
+          <w:rFonts w:eastAsia="Times New Roman"/>
+          <w:sz w:val="22"/>
+          <w:szCs w:val="22"/>
+          <w:highlight w:val="green"/>
+          <w:lang w:val="ru-RU"/>
+        </w:rPr>
+        <w:t>2) Подход к описанию эксперимента (</w:t>
+      </w:r>
+      <w:r>
+        <w:rPr>
+          <w:rFonts w:eastAsia="Times New Roman"/>
+          <w:sz w:val="22"/>
+          <w:szCs w:val="22"/>
+          <w:highlight w:val="green"/>
+          <w:lang w:val="en-US"/>
+        </w:rPr>
+        <w:t>evaluation</w:t>
+      </w:r>
+      <w:r>
+        <w:rPr>
+          <w:rFonts w:eastAsia="Times New Roman"/>
+          <w:sz w:val="22"/>
+          <w:szCs w:val="22"/>
+          <w:highlight w:val="green"/>
+          <w:lang w:val="ru-RU"/>
+        </w:rPr>
+        <w:t xml:space="preserve"> </w:t>
+      </w:r>
+      <w:r>
+        <w:rPr>
+          <w:rFonts w:eastAsia="Times New Roman"/>
+          <w:sz w:val="22"/>
+          <w:szCs w:val="22"/>
+          <w:highlight w:val="green"/>
+          <w:lang w:val="en-US"/>
+        </w:rPr>
+        <w:t>design</w:t>
+      </w:r>
+      <w:r>
+        <w:rPr>
+          <w:rFonts w:eastAsia="Times New Roman"/>
+          <w:sz w:val="22"/>
+          <w:szCs w:val="22"/>
+          <w:highlight w:val="green"/>
+          <w:lang w:val="ru-RU"/>
+        </w:rPr>
+        <w:t>)</w:t>
+      </w:r>
+    </w:p>
+    <w:p>
+      <w:pPr>
+        <w:shd w:val="clear" w:color="auto" w:fill="FFFFFF"/>
+        <w:ind w:firstLine="709"/>
+        <w:jc w:val="both"/>
+        <w:rPr>
+          <w:rFonts w:eastAsia="Times New Roman"/>
+          <w:i/>
+          <w:sz w:val="22"/>
+          <w:szCs w:val="22"/>
+          <w:lang w:val="en-US"/>
+        </w:rPr>
+      </w:pPr>
+      <w:r>
+        <w:rPr>
+          <w:rFonts w:eastAsia="Times New Roman"/>
+          <w:i/>
+          <w:sz w:val="22"/>
+          <w:szCs w:val="22"/>
+          <w:highlight w:val="cyan"/>
+          <w:lang w:val="en-US"/>
+        </w:rPr>
+        <w:t>W</w:t>
+      </w:r>
+      <w:r>
+        <w:rPr>
+          <w:rFonts w:eastAsia="Times New Roman"/>
+          <w:i/>
+          <w:sz w:val="22"/>
+          <w:szCs w:val="22"/>
+          <w:highlight w:val="cyan"/>
+          <w:lang w:val="en-US"/>
+        </w:rPr>
+        <w:t>e</w:t>
+      </w:r>
+      <w:r>
+        <w:rPr>
+          <w:rFonts w:eastAsia="Times New Roman"/>
+          <w:i/>
+          <w:sz w:val="22"/>
+          <w:szCs w:val="22"/>
+          <w:highlight w:val="cyan"/>
+          <w:lang w:val="en-US"/>
+        </w:rPr>
+        <w:t xml:space="preserve"> </w:t>
+      </w:r>
+      <w:r>
+        <w:rPr>
+          <w:rFonts w:eastAsia="Times New Roman"/>
+          <w:i/>
+          <w:sz w:val="22"/>
+          <w:szCs w:val="22"/>
+          <w:highlight w:val="cyan"/>
+          <w:lang w:val="en-US"/>
+        </w:rPr>
+        <w:t>consider it necessary to establish a common evaluation design that we introduce and</w:t>
+      </w:r>
+      <w:r>
+        <w:rPr>
+          <w:rFonts w:eastAsia="Times New Roman"/>
+          <w:i/>
+          <w:sz w:val="22"/>
+          <w:szCs w:val="22"/>
+          <w:highlight w:val="cyan"/>
+          <w:lang w:val="en-US"/>
+        </w:rPr>
+        <w:t xml:space="preserve"> </w:t>
+      </w:r>
+      <w:r>
+        <w:rPr>
+          <w:rFonts w:eastAsia="Times New Roman"/>
+          <w:i/>
+          <w:sz w:val="22"/>
+          <w:szCs w:val="22"/>
+          <w:highlight w:val="cyan"/>
+          <w:lang w:val="en-US"/>
+        </w:rPr>
+        <w:t>explain along with the paper that consists of a subject-wise 5-CV strategy using the eight</w:t>
+      </w:r>
+      <w:r>
+        <w:rPr>
+          <w:rFonts w:eastAsia="Times New Roman"/>
+          <w:i/>
+          <w:sz w:val="22"/>
+          <w:szCs w:val="22"/>
+          <w:highlight w:val="cyan"/>
+          <w:lang w:val="en-US"/>
+        </w:rPr>
+        <w:t xml:space="preserve"> </w:t>
+      </w:r>
+      <w:r>
+        <w:rPr>
+          <w:rFonts w:eastAsia="Times New Roman"/>
+          <w:i/>
+          <w:sz w:val="22"/>
+          <w:szCs w:val="22"/>
+          <w:highlight w:val="cyan"/>
+          <w:lang w:val="en-US"/>
+        </w:rPr>
+        <w:t>emotions recorded in the RAVDESS dataset.</w:t>
+      </w:r>
+      <w:r>
+        <w:rPr>
+          <w:rFonts w:eastAsia="Times New Roman"/>
+          <w:i/>
+          <w:sz w:val="22"/>
+          <w:szCs w:val="22"/>
+          <w:lang w:val="en-US"/>
+        </w:rPr>
+        <w:t xml:space="preserve"> </w:t>
+      </w:r>
+      <w:r>
+        <w:rPr>
+          <w:rFonts w:eastAsia="Times New Roman"/>
+          <w:i/>
+          <w:sz w:val="22"/>
+          <w:szCs w:val="22"/>
+          <w:lang w:val="ru-RU"/>
+        </w:rPr>
+        <w:t>взято</w:t>
+      </w:r>
+      <w:r>
+        <w:rPr>
+          <w:rFonts w:eastAsia="Times New Roman"/>
+          <w:i/>
+          <w:sz w:val="22"/>
+          <w:szCs w:val="22"/>
+          <w:lang w:val="en-US"/>
+        </w:rPr>
+        <w:t xml:space="preserve"> </w:t>
+      </w:r>
+      <w:r>
+        <w:rPr>
+          <w:rFonts w:eastAsia="Times New Roman"/>
+          <w:i/>
+          <w:sz w:val="22"/>
+          <w:szCs w:val="22"/>
+          <w:lang w:val="ru-RU"/>
+        </w:rPr>
+        <w:t>из</w:t>
+      </w:r>
+      <w:r>
+        <w:rPr>
+          <w:rFonts w:eastAsia="Times New Roman"/>
+          <w:i/>
+          <w:sz w:val="22"/>
+          <w:szCs w:val="22"/>
+          <w:lang w:val="en-US"/>
+        </w:rPr>
+        <w:t xml:space="preserve"> </w:t>
+      </w:r>
+      <w:r>
+        <w:rPr>
+          <w:rFonts w:eastAsia="Times New Roman"/>
+          <w:i/>
+          <w:sz w:val="22"/>
+          <w:szCs w:val="22"/>
+          <w:lang w:val="en-US"/>
+        </w:rPr>
+        <w:t>[1**]</w:t>
+      </w:r>
+      <w:r>
+        <w:rPr>
+          <w:rFonts w:eastAsia="Times New Roman"/>
+          <w:i/>
+          <w:sz w:val="22"/>
+          <w:szCs w:val="22"/>
+          <w:lang w:val="en-US"/>
+        </w:rPr>
+        <w:t xml:space="preserve"> </w:t>
+      </w:r>
+      <w:r>
+        <w:rPr>
+          <w:rFonts w:eastAsia="Times New Roman"/>
+          <w:i/>
+          <w:sz w:val="22"/>
+          <w:szCs w:val="22"/>
+          <w:lang w:val="ru-RU"/>
+        </w:rPr>
+        <w:t>нужно</w:t>
+      </w:r>
+      <w:r>
+        <w:rPr>
+          <w:rFonts w:eastAsia="Times New Roman"/>
+          <w:i/>
+          <w:sz w:val="22"/>
+          <w:szCs w:val="22"/>
+          <w:lang w:val="en-US"/>
+        </w:rPr>
+        <w:t xml:space="preserve"> </w:t>
+      </w:r>
+      <w:r>
+        <w:rPr>
+          <w:rFonts w:eastAsia="Times New Roman"/>
+          <w:i/>
+          <w:sz w:val="22"/>
+          <w:szCs w:val="22"/>
+          <w:lang w:val="ru-RU"/>
+        </w:rPr>
+        <w:t>посмотреть</w:t>
+      </w:r>
+      <w:r>
+        <w:rPr>
+          <w:rFonts w:eastAsia="Times New Roman"/>
+          <w:i/>
+          <w:sz w:val="22"/>
+          <w:szCs w:val="22"/>
+          <w:lang w:val="en-US"/>
+        </w:rPr>
+        <w:t xml:space="preserve"> </w:t>
+      </w:r>
+      <w:r>
+        <w:rPr>
+          <w:rFonts w:eastAsia="Times New Roman"/>
+          <w:i/>
+          <w:sz w:val="22"/>
+          <w:szCs w:val="22"/>
+          <w:lang w:val="ru-RU"/>
+        </w:rPr>
+        <w:t>их</w:t>
+      </w:r>
+      <w:r>
+        <w:rPr>
+          <w:rFonts w:eastAsia="Times New Roman"/>
+          <w:i/>
+          <w:sz w:val="22"/>
+          <w:szCs w:val="22"/>
+          <w:lang w:val="en-US"/>
+        </w:rPr>
+        <w:t xml:space="preserve"> </w:t>
+      </w:r>
+      <w:r>
+        <w:rPr>
+          <w:rFonts w:eastAsia="Times New Roman"/>
+          <w:i/>
+          <w:sz w:val="22"/>
+          <w:szCs w:val="22"/>
+          <w:lang w:val="ru-RU"/>
+        </w:rPr>
+        <w:t>обоснование</w:t>
+      </w:r>
+      <w:r>
+        <w:rPr>
+          <w:rFonts w:eastAsia="Times New Roman"/>
+          <w:i/>
+          <w:sz w:val="22"/>
+          <w:szCs w:val="22"/>
+          <w:lang w:val="en-US"/>
+        </w:rPr>
+        <w:t xml:space="preserve"> </w:t>
+      </w:r>
+      <w:r>
+        <w:rPr>
+          <w:rFonts w:eastAsia="Times New Roman"/>
+          <w:i/>
+          <w:sz w:val="22"/>
+          <w:szCs w:val="22"/>
+          <w:lang w:val="ru-RU"/>
+        </w:rPr>
+        <w:t>и</w:t>
+      </w:r>
+      <w:r>
+        <w:rPr>
+          <w:rFonts w:eastAsia="Times New Roman"/>
+          <w:i/>
+          <w:sz w:val="22"/>
+          <w:szCs w:val="22"/>
+          <w:lang w:val="en-US"/>
+        </w:rPr>
+        <w:t xml:space="preserve"> </w:t>
+      </w:r>
+      <w:r>
+        <w:rPr>
+          <w:rFonts w:eastAsia="Times New Roman"/>
+          <w:i/>
+          <w:sz w:val="22"/>
+          <w:szCs w:val="22"/>
+          <w:lang w:val="ru-RU"/>
+        </w:rPr>
+        <w:t>применить</w:t>
+      </w:r>
+      <w:r>
+        <w:rPr>
+          <w:rFonts w:eastAsia="Times New Roman"/>
+          <w:i/>
+          <w:sz w:val="22"/>
+          <w:szCs w:val="22"/>
+          <w:lang w:val="en-US"/>
+        </w:rPr>
+        <w:t xml:space="preserve"> </w:t>
+      </w:r>
+      <w:r>
+        <w:rPr>
+          <w:rFonts w:eastAsia="Times New Roman"/>
+          <w:i/>
+          <w:sz w:val="22"/>
+          <w:szCs w:val="22"/>
+          <w:lang w:val="ru-RU"/>
+        </w:rPr>
+        <w:t>их</w:t>
+      </w:r>
+      <w:r>
+        <w:rPr>
+          <w:rFonts w:eastAsia="Times New Roman"/>
+          <w:i/>
+          <w:sz w:val="22"/>
+          <w:szCs w:val="22"/>
+          <w:lang w:val="en-US"/>
+        </w:rPr>
+        <w:t xml:space="preserve"> </w:t>
+      </w:r>
+      <w:r>
+        <w:rPr>
+          <w:rFonts w:eastAsia="Times New Roman"/>
+          <w:i/>
+          <w:sz w:val="22"/>
+          <w:szCs w:val="22"/>
+          <w:lang w:val="ru-RU"/>
+        </w:rPr>
+        <w:t>стратегию</w:t>
+      </w:r>
+      <w:r>
+        <w:rPr>
+          <w:rFonts w:eastAsia="Times New Roman"/>
+          <w:i/>
+          <w:sz w:val="22"/>
+          <w:szCs w:val="22"/>
+          <w:lang w:val="en-US"/>
+        </w:rPr>
+        <w:t xml:space="preserve"> </w:t>
+      </w:r>
+      <w:r>
+        <w:rPr>
+          <w:rFonts w:eastAsia="Times New Roman"/>
+          <w:i/>
+          <w:sz w:val="22"/>
+          <w:szCs w:val="22"/>
+          <w:lang w:val="ru-RU"/>
+        </w:rPr>
+        <w:t>оценивания</w:t>
+      </w:r>
+      <w:r>
+        <w:rPr>
+          <w:rFonts w:eastAsia="Times New Roman"/>
+          <w:i/>
+          <w:sz w:val="22"/>
+          <w:szCs w:val="22"/>
+          <w:lang w:val="en-US"/>
+        </w:rPr>
+        <w:t xml:space="preserve"> </w:t>
+      </w:r>
+      <w:r>
+        <w:rPr>
+          <w:rFonts w:eastAsia="Times New Roman"/>
+          <w:i/>
+          <w:sz w:val="22"/>
+          <w:szCs w:val="22"/>
+          <w:lang w:val="ru-RU"/>
+        </w:rPr>
+        <w:t>результата</w:t>
+      </w:r>
+      <w:r>
+        <w:rPr>
+          <w:rFonts w:eastAsia="Times New Roman"/>
+          <w:i/>
+          <w:sz w:val="22"/>
+          <w:szCs w:val="22"/>
+          <w:lang w:val="en-US"/>
+        </w:rPr>
+        <w:t>.</w:t>
+      </w:r>
+    </w:p>
+    <w:p>
+      <w:pPr>
+        <w:shd w:val="clear" w:color="auto" w:fill="FFFFFF"/>
+        <w:ind w:firstLine="709"/>
+        <w:jc w:val="both"/>
+        <w:rPr>
+          <w:rFonts w:eastAsia="Times New Roman"/>
+          <w:sz w:val="22"/>
+          <w:szCs w:val="22"/>
+          <w:lang w:val="en-US"/>
+        </w:rPr>
+      </w:pPr>
+    </w:p>
+    <w:p>
+      <w:pPr>
+        <w:keepNext/>
+        <w:keepLines/>
+        <w:tabs>
+          <w:tab w:val="left" w:pos="709"/>
+        </w:tabs>
+        <w:suppressAutoHyphens/>
+        <w:spacing w:before="360" w:after="240"/>
+        <w:jc w:val="center"/>
+        <w:outlineLvl w:val="0"/>
+        <w:rPr>
+          <w:rFonts w:eastAsia="Times New Roman"/>
+          <w:b/>
+          <w:kern w:val="28"/>
+          <w:sz w:val="22"/>
+          <w:lang w:val="ru-RU" w:eastAsia="ru-RU"/>
+        </w:rPr>
+      </w:pPr>
+      <w:r>
+        <w:rPr>
+          <w:rFonts w:eastAsia="Times New Roman"/>
+          <w:b/>
+          <w:kern w:val="28"/>
+          <w:sz w:val="22"/>
           <w:highlight w:val="yellow"/>
           <w:lang w:val="ru-RU" w:eastAsia="ru-RU"/>
         </w:rPr>
@@ -4699,10 +5337,10 @@
           <w:highlight w:val="yellow"/>
         </w:rPr>
         <w:object w:dxaOrig="220" w:dyaOrig="240">
-          <v:shape id="_x0000_i1047" type="#_x0000_t75" style="width:11.25pt;height:11.25pt" o:ole="">
+          <v:shape id="_x0000_i1026" type="#_x0000_t75" style="width:11.25pt;height:11.25pt" o:ole="">
             <v:imagedata r:id="rId12" o:title=""/>
           </v:shape>
-          <o:OLEObject Type="Embed" ProgID="Equation.DSMT4" ShapeID="_x0000_i1047" DrawAspect="Content" ObjectID="_1744117477" r:id="rId13"/>
+          <o:OLEObject Type="Embed" ProgID="Equation.DSMT4" ShapeID="_x0000_i1026" DrawAspect="Content" ObjectID="_1744181838" r:id="rId13"/>
         </w:object>
       </w:r>
       <w:r>
@@ -4803,10 +5441,10 @@
           <w:highlight w:val="yellow"/>
         </w:rPr>
         <w:object w:dxaOrig="220" w:dyaOrig="240">
-          <v:shape id="_x0000_i1048" type="#_x0000_t75" style="width:11.25pt;height:11.25pt" o:ole="">
+          <v:shape id="_x0000_i1027" type="#_x0000_t75" style="width:11.25pt;height:11.25pt" o:ole="">
             <v:imagedata r:id="rId12" o:title=""/>
           </v:shape>
-          <o:OLEObject Type="Embed" ProgID="Equation.DSMT4" ShapeID="_x0000_i1048" DrawAspect="Content" ObjectID="_1744117478" r:id="rId14"/>
+          <o:OLEObject Type="Embed" ProgID="Equation.DSMT4" ShapeID="_x0000_i1027" DrawAspect="Content" ObjectID="_1744181839" r:id="rId14"/>
         </w:object>
       </w:r>
       <w:r>
@@ -4964,10 +5602,10 @@
                 <w:highlight w:val="yellow"/>
               </w:rPr>
               <w:object w:dxaOrig="620" w:dyaOrig="300">
-                <v:shape id="_x0000_i1049" type="#_x0000_t75" style="width:32.25pt;height:14.25pt" o:ole="">
+                <v:shape id="_x0000_i1028" type="#_x0000_t75" style="width:32.25pt;height:14.25pt" o:ole="">
                   <v:imagedata r:id="rId15" o:title=""/>
                 </v:shape>
-                <o:OLEObject Type="Embed" ProgID="Equation.DSMT4" ShapeID="_x0000_i1049" DrawAspect="Content" ObjectID="_1744117479" r:id="rId16"/>
+                <o:OLEObject Type="Embed" ProgID="Equation.DSMT4" ShapeID="_x0000_i1028" DrawAspect="Content" ObjectID="_1744181840" r:id="rId16"/>
               </w:object>
             </w:r>
           </w:p>
@@ -4998,10 +5636,10 @@
                 <w:highlight w:val="yellow"/>
               </w:rPr>
               <w:object w:dxaOrig="660" w:dyaOrig="300">
-                <v:shape id="_x0000_i1050" type="#_x0000_t75" style="width:33.75pt;height:14.25pt" o:ole="">
+                <v:shape id="_x0000_i1029" type="#_x0000_t75" style="width:33.75pt;height:14.25pt" o:ole="">
                   <v:imagedata r:id="rId17" o:title=""/>
                 </v:shape>
-                <o:OLEObject Type="Embed" ProgID="Equation.DSMT4" ShapeID="_x0000_i1050" DrawAspect="Content" ObjectID="_1744117480" r:id="rId18"/>
+                <o:OLEObject Type="Embed" ProgID="Equation.DSMT4" ShapeID="_x0000_i1029" DrawAspect="Content" ObjectID="_1744181841" r:id="rId18"/>
               </w:object>
             </w:r>
           </w:p>
@@ -5032,10 +5670,10 @@
                 <w:highlight w:val="yellow"/>
               </w:rPr>
               <w:object w:dxaOrig="639" w:dyaOrig="300">
-                <v:shape id="_x0000_i1051" type="#_x0000_t75" style="width:33pt;height:14.25pt" o:ole="">
+                <v:shape id="_x0000_i1030" type="#_x0000_t75" style="width:33pt;height:14.25pt" o:ole="">
                   <v:imagedata r:id="rId19" o:title=""/>
                 </v:shape>
-                <o:OLEObject Type="Embed" ProgID="Equation.DSMT4" ShapeID="_x0000_i1051" DrawAspect="Content" ObjectID="_1744117481" r:id="rId20"/>
+                <o:OLEObject Type="Embed" ProgID="Equation.DSMT4" ShapeID="_x0000_i1030" DrawAspect="Content" ObjectID="_1744181842" r:id="rId20"/>
               </w:object>
             </w:r>
           </w:p>
@@ -5066,10 +5704,10 @@
                 <w:highlight w:val="yellow"/>
               </w:rPr>
               <w:object w:dxaOrig="660" w:dyaOrig="300">
-                <v:shape id="_x0000_i1052" type="#_x0000_t75" style="width:33.75pt;height:14.25pt" o:ole="">
+                <v:shape id="_x0000_i1031" type="#_x0000_t75" style="width:33.75pt;height:14.25pt" o:ole="">
                   <v:imagedata r:id="rId21" o:title=""/>
                 </v:shape>
-                <o:OLEObject Type="Embed" ProgID="Equation.DSMT4" ShapeID="_x0000_i1052" DrawAspect="Content" ObjectID="_1744117482" r:id="rId22"/>
+                <o:OLEObject Type="Embed" ProgID="Equation.DSMT4" ShapeID="_x0000_i1031" DrawAspect="Content" ObjectID="_1744181843" r:id="rId22"/>
               </w:object>
             </w:r>
           </w:p>
@@ -5100,10 +5738,10 @@
                 <w:highlight w:val="yellow"/>
               </w:rPr>
               <w:object w:dxaOrig="639" w:dyaOrig="300">
-                <v:shape id="_x0000_i1053" type="#_x0000_t75" style="width:33pt;height:14.25pt" o:ole="">
+                <v:shape id="_x0000_i1032" type="#_x0000_t75" style="width:33pt;height:14.25pt" o:ole="">
                   <v:imagedata r:id="rId23" o:title=""/>
                 </v:shape>
-                <o:OLEObject Type="Embed" ProgID="Equation.DSMT4" ShapeID="_x0000_i1053" DrawAspect="Content" ObjectID="_1744117483" r:id="rId24"/>
+                <o:OLEObject Type="Embed" ProgID="Equation.DSMT4" ShapeID="_x0000_i1032" DrawAspect="Content" ObjectID="_1744181844" r:id="rId24"/>
               </w:object>
             </w:r>
           </w:p>
@@ -5134,10 +5772,10 @@
                 <w:highlight w:val="yellow"/>
               </w:rPr>
               <w:object w:dxaOrig="639" w:dyaOrig="300">
-                <v:shape id="_x0000_i1054" type="#_x0000_t75" style="width:33pt;height:14.25pt" o:ole="">
+                <v:shape id="_x0000_i1033" type="#_x0000_t75" style="width:33pt;height:14.25pt" o:ole="">
                   <v:imagedata r:id="rId25" o:title=""/>
                 </v:shape>
-                <o:OLEObject Type="Embed" ProgID="Equation.DSMT4" ShapeID="_x0000_i1054" DrawAspect="Content" ObjectID="_1744117484" r:id="rId26"/>
+                <o:OLEObject Type="Embed" ProgID="Equation.DSMT4" ShapeID="_x0000_i1033" DrawAspect="Content" ObjectID="_1744181845" r:id="rId26"/>
               </w:object>
             </w:r>
           </w:p>
@@ -6853,6 +7491,7 @@
           <w:highlight w:val="yellow"/>
           <w:lang w:val="ru-RU" w:eastAsia="ru-RU"/>
         </w:rPr>
+        <w:lastRenderedPageBreak/>
         <w:t>Заключение</w:t>
       </w:r>
     </w:p>
@@ -7036,18 +7675,7 @@
           <w:highlight w:val="yellow"/>
           <w:lang w:val="ru-RU"/>
         </w:rPr>
-        <w:t xml:space="preserve"> БЧКК признаков, </w:t>
-      </w:r>
-      <w:r>
-        <w:rPr>
-          <w:rFonts w:eastAsia="Times New Roman"/>
-          <w:sz w:val="22"/>
-          <w:szCs w:val="22"/>
-          <w:highlight w:val="yellow"/>
-          <w:lang w:val="ru-RU"/>
-        </w:rPr>
-        <w:lastRenderedPageBreak/>
-        <w:t xml:space="preserve">отобранных методом LASSO. Среди классификаторов, использующих набор </w:t>
+        <w:t xml:space="preserve"> БЧКК признаков, отобранных методом LASSO. Среди классификаторов, использующих набор </w:t>
       </w:r>
       <w:proofErr w:type="spellStart"/>
       <w:r>
@@ -7198,47 +7826,14 @@
         <w:jc w:val="both"/>
         <w:rPr>
           <w:spacing w:val="-4"/>
-          <w:highlight w:val="yellow"/>
           <w:lang w:val="en-US"/>
         </w:rPr>
       </w:pPr>
       <w:r>
         <w:rPr>
           <w:spacing w:val="-4"/>
-          <w:highlight w:val="yellow"/>
-        </w:rPr>
-        <w:t>Harar P</w:t>
-      </w:r>
-      <w:r>
-        <w:rPr>
-          <w:spacing w:val="-4"/>
-          <w:highlight w:val="yellow"/>
-          <w:lang w:val="en-US"/>
-        </w:rPr>
-        <w:t>.,</w:t>
-      </w:r>
-      <w:r>
-        <w:rPr>
-          <w:spacing w:val="-4"/>
-          <w:highlight w:val="yellow"/>
-        </w:rPr>
-        <w:t xml:space="preserve"> et al. "Towards robust voice pathology detection." </w:t>
-      </w:r>
-      <w:r>
-        <w:rPr>
-          <w:i/>
-          <w:iCs/>
-          <w:spacing w:val="-4"/>
-          <w:highlight w:val="yellow"/>
-        </w:rPr>
-        <w:t>Neural Computing and Applications</w:t>
-      </w:r>
-      <w:r>
-        <w:rPr>
-          <w:spacing w:val="-4"/>
-          <w:highlight w:val="yellow"/>
-        </w:rPr>
-        <w:t> (2018): 1-11.</w:t>
+        </w:rPr>
+        <w:t>Luna-Jiménez, Cristina, et al. "Multimodal emotion recognition on ravdess dataset using transfer learning." Sensors 21.22 (2021): 7665.</w:t>
       </w:r>
     </w:p>
     <w:p>
@@ -8446,7 +9041,18 @@
           <w:highlight w:val="yellow"/>
           <w:lang w:val="en-US"/>
         </w:rPr>
-        <w:t xml:space="preserve"> representation of the voice signal, carried out the software implementation of the BFCC calculation, took part in the preparation of the text of the article and the interpretation of the experimental results. </w:t>
+        <w:t xml:space="preserve"> representation of the voice signal, carried out the software implementation of the BFCC calculation, took part in the preparation of the text of the article and the interpretation of the </w:t>
+      </w:r>
+      <w:r>
+        <w:rPr>
+          <w:rFonts w:eastAsia="Times New Roman"/>
+          <w:sz w:val="22"/>
+          <w:szCs w:val="22"/>
+          <w:highlight w:val="yellow"/>
+          <w:lang w:val="en-US"/>
+        </w:rPr>
+        <w:lastRenderedPageBreak/>
+        <w:t xml:space="preserve">experimental results. </w:t>
       </w:r>
       <w:proofErr w:type="spellStart"/>
       <w:r>
@@ -8610,16 +9216,7 @@
                 <w:highlight w:val="yellow"/>
                 <w:lang w:val="ru-RU"/>
               </w:rPr>
-              <w:t xml:space="preserve">Лихачев Д.С., к.т.н., доцент кафедры ЭВС </w:t>
-            </w:r>
-            <w:r>
-              <w:rPr>
-                <w:rFonts w:eastAsia="Times New Roman"/>
-                <w:highlight w:val="yellow"/>
-                <w:lang w:val="ru-RU"/>
-              </w:rPr>
-              <w:lastRenderedPageBreak/>
-              <w:t xml:space="preserve">БГУИР </w:t>
+              <w:t xml:space="preserve">Лихачев Д.С., к.т.н., доцент кафедры ЭВС БГУИР </w:t>
             </w:r>
           </w:p>
           <w:p>
@@ -8898,7 +9495,6 @@
                 <w:highlight w:val="yellow"/>
                 <w:lang w:val="ru-RU"/>
               </w:rPr>
-              <w:lastRenderedPageBreak/>
               <w:t>Адрес для корреспонденции</w:t>
             </w:r>
           </w:p>
@@ -11520,7 +12116,7 @@
 </file>
 
 <file path=customXml/itemProps1.xml><?xml version="1.0" encoding="utf-8"?>
-<ds:datastoreItem xmlns:ds="http://schemas.openxmlformats.org/officeDocument/2006/customXml" ds:itemID="{220BE2F7-8AE9-4FFB-92E2-C139F7A525B4}">
+<ds:datastoreItem xmlns:ds="http://schemas.openxmlformats.org/officeDocument/2006/customXml" ds:itemID="{54C961E5-BCA8-4290-907F-2BAB10B0BDE2}">
   <ds:schemaRefs>
     <ds:schemaRef ds:uri="http://schemas.openxmlformats.org/officeDocument/2006/bibliography"/>
   </ds:schemaRefs>

--- a/Doc/RAVDESS.Доклады БГУИР_v1.docx
+++ b/Doc/RAVDESS.Доклады БГУИР_v1.docx
@@ -46,7 +46,7 @@
           <v:shape id="_x0000_i1025" type="#_x0000_t75" style="width:10.5pt;height:14.25pt" o:ole="">
             <v:imagedata r:id="rId8" o:title=""/>
           </v:shape>
-          <o:OLEObject Type="Embed" ProgID="Equation.DSMT4" ShapeID="_x0000_i1025" DrawAspect="Content" ObjectID="_1744181837" r:id="rId9"/>
+          <o:OLEObject Type="Embed" ProgID="Equation.DSMT4" ShapeID="_x0000_i1025" DrawAspect="Content" ObjectID="_1749551854" r:id="rId9"/>
         </w:object>
       </w:r>
       <w:r>
@@ -359,7 +359,20 @@
           <w:szCs w:val="24"/>
           <w:lang w:val="ru-RU"/>
         </w:rPr>
-        <w:t>РАСПОЗНАВАНИЯ ЭМОЦИОНАЛЬНОГО СОСТОЯНИЯ ДИКТОРА ПО РЕЧИ</w:t>
+        <w:t>РАСПОЗНАВАНИЯ ЭМОЦИОНАЛЬНОГО СОСТОЯНИЯ ДИКТОРА</w:t>
+      </w:r>
+      <w:bookmarkStart w:id="0" w:name="_GoBack"/>
+      <w:bookmarkEnd w:id="0"/>
+      <w:r>
+        <w:rPr>
+          <w:rFonts w:eastAsia="Times New Roman"/>
+          <w:b/>
+          <w:color w:val="000000"/>
+          <w:sz w:val="24"/>
+          <w:szCs w:val="24"/>
+          <w:lang w:val="ru-RU"/>
+        </w:rPr>
+        <w:t xml:space="preserve"> ПО РЕЧИ</w:t>
       </w:r>
       <w:r>
         <w:rPr>
@@ -3815,8 +3828,6 @@
               </w:rPr>
               <w:t>4</w:t>
             </w:r>
-            <w:bookmarkStart w:id="0" w:name="_GoBack"/>
-            <w:bookmarkEnd w:id="0"/>
           </w:p>
         </w:tc>
         <w:tc>
@@ -4730,7 +4741,7 @@
           <w:sz w:val="22"/>
           <w:szCs w:val="22"/>
           <w:highlight w:val="green"/>
-          <w:lang w:val="en-US"/>
+          <w:lang w:val="ru-RU"/>
         </w:rPr>
         <w:t xml:space="preserve">1) </w:t>
       </w:r>
@@ -4754,9 +4765,16 @@
           <w:rFonts w:eastAsia="Times New Roman"/>
           <w:sz w:val="22"/>
           <w:szCs w:val="22"/>
-          <w:lang w:val="ru-RU"/>
-        </w:rPr>
-      </w:pPr>
+        </w:rPr>
+      </w:pPr>
+      <w:r>
+        <w:rPr>
+          <w:rFonts w:eastAsia="Times New Roman"/>
+          <w:sz w:val="22"/>
+          <w:szCs w:val="22"/>
+        </w:rPr>
+        <w:t>При проведении исследования в качестве исходного набора данных использовался Ryerson Audio-Visual Database of Emotional Speech and Song (RAVDESS) [9].  RAVDESS содержит 7356 записей 24 актеров (12 мужчин, 12 женщин). Все актеры произвели 104 различных вокализации, состоящих из 60 устных высказываний и 44 песенных высказывания. Каждая из 104 вокализаций была экспортирована для создания трех отдельных модальных звуковых условиях: аудио-видео (лицо и голос), только видео (лицо, но без голоса) и только аудио (голос, но без лица). На каждого актера приходилось 312 файлов (104 × 3). Записи одного участника были потеряны по техническим причинам (132 файла). Таким образом, 24 × 312–132 = 7356 файлов. Этот набор состоит из 4320 записей речи и 3036 песен. Актеры озвучили две разных фразы (в речи и песни). Две фразы произносились с восемью эмоциональными окрасками (нейтральность, спокойствие, счастье, грусть, злость, страх, удивление и отвращение). В случае с песнями использовалось шесть эмоциональных окрасок (нейтральность, спокойствие, счастье, грусть, злость и страх). Все эмоциональные состояния, кроме нейтрального, озвучивались на двух уровнях эмоциональной громкости (нормальная и повышенная). Актеры повторяли каждую вокализацию дважды.</w:t>
+      </w:r>
     </w:p>
     <w:p>
       <w:pPr>
@@ -4767,58 +4785,15 @@
           <w:rFonts w:eastAsia="Times New Roman"/>
           <w:sz w:val="22"/>
           <w:szCs w:val="22"/>
-          <w:lang w:val="ru-RU"/>
-        </w:rPr>
-      </w:pPr>
-      <w:r>
-        <w:rPr>
-          <w:rFonts w:eastAsia="Times New Roman"/>
-          <w:sz w:val="22"/>
-          <w:szCs w:val="22"/>
-          <w:highlight w:val="green"/>
-          <w:lang w:val="ru-RU"/>
-        </w:rPr>
-        <w:t>2) Подход к описанию эксперимента (</w:t>
-      </w:r>
-      <w:r>
-        <w:rPr>
-          <w:rFonts w:eastAsia="Times New Roman"/>
-          <w:sz w:val="22"/>
-          <w:szCs w:val="22"/>
-          <w:highlight w:val="green"/>
-          <w:lang w:val="en-US"/>
-        </w:rPr>
-        <w:t>evaluation</w:t>
-      </w:r>
-      <w:r>
-        <w:rPr>
-          <w:rFonts w:eastAsia="Times New Roman"/>
-          <w:sz w:val="22"/>
-          <w:szCs w:val="22"/>
-          <w:highlight w:val="green"/>
-          <w:lang w:val="ru-RU"/>
-        </w:rPr>
-        <w:t xml:space="preserve"> </w:t>
-      </w:r>
-      <w:r>
-        <w:rPr>
-          <w:rFonts w:eastAsia="Times New Roman"/>
-          <w:sz w:val="22"/>
-          <w:szCs w:val="22"/>
-          <w:highlight w:val="green"/>
-          <w:lang w:val="en-US"/>
-        </w:rPr>
-        <w:t>design</w:t>
-      </w:r>
-      <w:r>
-        <w:rPr>
-          <w:rFonts w:eastAsia="Times New Roman"/>
-          <w:sz w:val="22"/>
-          <w:szCs w:val="22"/>
-          <w:highlight w:val="green"/>
-          <w:lang w:val="ru-RU"/>
-        </w:rPr>
-        <w:t>)</w:t>
+        </w:rPr>
+      </w:pPr>
+      <w:r>
+        <w:rPr>
+          <w:rFonts w:eastAsia="Times New Roman"/>
+          <w:sz w:val="22"/>
+          <w:szCs w:val="22"/>
+        </w:rPr>
+        <w:t>В рамках данной работы будет использована только часть датасета  RAVDESS, а именно RAVDESS Emotional speech audio. Эта часть RAVDESS содержит 1440 файлов в формате wav (16 бит, 48 кГц): 60 записей на каждого из 24-х профессиональных актера (12 мужчин, 12 женщин). Фразы с нейтральным североамериканским акцентом. Речевые эмоции включают выражения нейтральности, спокойствия, счастья, грусти, гнева, страха, удивления и отвращения.  Все эмоциональные состояния, кроме нейтрального, озвучивались на двух уровнях эмоциональной громкости (нормальная и повышенная). Актеры повторяли каждую вокализацию дважды.</w:t>
       </w:r>
     </w:p>
     <w:p>
@@ -4828,6 +4803,135 @@
         <w:jc w:val="both"/>
         <w:rPr>
           <w:rFonts w:eastAsia="Times New Roman"/>
+          <w:sz w:val="22"/>
+          <w:szCs w:val="22"/>
+        </w:rPr>
+      </w:pPr>
+      <w:r>
+        <w:rPr>
+          <w:rFonts w:eastAsia="Times New Roman"/>
+          <w:sz w:val="22"/>
+          <w:szCs w:val="22"/>
+        </w:rPr>
+        <w:t>Для построения системы по распознаванию эмоций в речи требуется провести предобработку исходных данных. Основной задачей предобработки является удаление шума, повышение высоких частот сигнала и получение плоского частотного спектра сигналов, а также частотных характеристик.</w:t>
+      </w:r>
+    </w:p>
+    <w:p>
+      <w:pPr>
+        <w:shd w:val="clear" w:color="auto" w:fill="FFFFFF"/>
+        <w:ind w:firstLine="709"/>
+        <w:jc w:val="both"/>
+        <w:rPr>
+          <w:rFonts w:eastAsia="Times New Roman"/>
+          <w:sz w:val="22"/>
+          <w:szCs w:val="22"/>
+        </w:rPr>
+      </w:pPr>
+      <w:r>
+        <w:rPr>
+          <w:rFonts w:eastAsia="Times New Roman"/>
+          <w:sz w:val="22"/>
+          <w:szCs w:val="22"/>
+        </w:rPr>
+        <w:t>Как было упомянуто ранее, среди проблем связанных с обработкой речи особое место занимает выделение и выбор признаков. Различные аудио признаки позволяют описывать различные аспекты звукового сигнала для решения разного рода прикладных задач.</w:t>
+      </w:r>
+    </w:p>
+    <w:p>
+      <w:pPr>
+        <w:shd w:val="clear" w:color="auto" w:fill="FFFFFF"/>
+        <w:ind w:firstLine="709"/>
+        <w:jc w:val="both"/>
+        <w:rPr>
+          <w:rFonts w:eastAsia="Times New Roman"/>
+          <w:sz w:val="22"/>
+          <w:szCs w:val="22"/>
+          <w:lang w:val="ru-RU"/>
+        </w:rPr>
+      </w:pPr>
+    </w:p>
+    <w:p>
+      <w:pPr>
+        <w:shd w:val="clear" w:color="auto" w:fill="FFFFFF"/>
+        <w:ind w:firstLine="709"/>
+        <w:jc w:val="both"/>
+        <w:rPr>
+          <w:rFonts w:eastAsia="Times New Roman"/>
+          <w:sz w:val="22"/>
+          <w:szCs w:val="22"/>
+          <w:lang w:val="ru-RU"/>
+        </w:rPr>
+      </w:pPr>
+    </w:p>
+    <w:p>
+      <w:pPr>
+        <w:shd w:val="clear" w:color="auto" w:fill="FFFFFF"/>
+        <w:ind w:firstLine="709"/>
+        <w:jc w:val="both"/>
+        <w:rPr>
+          <w:rFonts w:eastAsia="Times New Roman"/>
+          <w:sz w:val="22"/>
+          <w:szCs w:val="22"/>
+          <w:lang w:val="ru-RU"/>
+        </w:rPr>
+      </w:pPr>
+      <w:r>
+        <w:rPr>
+          <w:rFonts w:eastAsia="Times New Roman"/>
+          <w:sz w:val="22"/>
+          <w:szCs w:val="22"/>
+          <w:highlight w:val="green"/>
+          <w:lang w:val="ru-RU"/>
+        </w:rPr>
+        <w:t>2) Подход к описанию эксперимента (</w:t>
+      </w:r>
+      <w:r>
+        <w:rPr>
+          <w:rFonts w:eastAsia="Times New Roman"/>
+          <w:sz w:val="22"/>
+          <w:szCs w:val="22"/>
+          <w:highlight w:val="green"/>
+          <w:lang w:val="en-US"/>
+        </w:rPr>
+        <w:t>evaluation</w:t>
+      </w:r>
+      <w:r>
+        <w:rPr>
+          <w:rFonts w:eastAsia="Times New Roman"/>
+          <w:sz w:val="22"/>
+          <w:szCs w:val="22"/>
+          <w:highlight w:val="green"/>
+          <w:lang w:val="ru-RU"/>
+        </w:rPr>
+        <w:t xml:space="preserve"> </w:t>
+      </w:r>
+      <w:r>
+        <w:rPr>
+          <w:rFonts w:eastAsia="Times New Roman"/>
+          <w:sz w:val="22"/>
+          <w:szCs w:val="22"/>
+          <w:highlight w:val="green"/>
+          <w:lang w:val="en-US"/>
+        </w:rPr>
+        <w:t>design</w:t>
+      </w:r>
+      <w:r>
+        <w:rPr>
+          <w:rFonts w:eastAsia="Times New Roman"/>
+          <w:sz w:val="22"/>
+          <w:szCs w:val="22"/>
+          <w:highlight w:val="green"/>
+          <w:lang w:val="ru-RU"/>
+        </w:rPr>
+        <w:t>)</w:t>
+      </w:r>
+    </w:p>
+    <w:p>
+      <w:pPr>
+        <w:shd w:val="clear" w:color="auto" w:fill="FFFFFF"/>
+        <w:ind w:firstLine="709"/>
+        <w:jc w:val="both"/>
+        <w:rPr>
+          <w:rFonts w:eastAsia="Times New Roman"/>
           <w:i/>
           <w:sz w:val="22"/>
           <w:szCs w:val="22"/>
@@ -4843,7 +4947,7 @@
           <w:highlight w:val="cyan"/>
           <w:lang w:val="en-US"/>
         </w:rPr>
-        <w:t>W</w:t>
+        <w:t xml:space="preserve">We consider it necessary to establish a common evaluation design that we introduce and explain along with the paper that consists of a subject-wise 5-CV strategy using the eight emotions </w:t>
       </w:r>
       <w:r>
         <w:rPr>
@@ -4854,73 +4958,8 @@
           <w:highlight w:val="cyan"/>
           <w:lang w:val="en-US"/>
         </w:rPr>
-        <w:t>e</w:t>
-      </w:r>
-      <w:r>
-        <w:rPr>
-          <w:rFonts w:eastAsia="Times New Roman"/>
-          <w:i/>
-          <w:sz w:val="22"/>
-          <w:szCs w:val="22"/>
-          <w:highlight w:val="cyan"/>
-          <w:lang w:val="en-US"/>
-        </w:rPr>
-        <w:t xml:space="preserve"> </w:t>
-      </w:r>
-      <w:r>
-        <w:rPr>
-          <w:rFonts w:eastAsia="Times New Roman"/>
-          <w:i/>
-          <w:sz w:val="22"/>
-          <w:szCs w:val="22"/>
-          <w:highlight w:val="cyan"/>
-          <w:lang w:val="en-US"/>
-        </w:rPr>
-        <w:t>consider it necessary to establish a common evaluation design that we introduce and</w:t>
-      </w:r>
-      <w:r>
-        <w:rPr>
-          <w:rFonts w:eastAsia="Times New Roman"/>
-          <w:i/>
-          <w:sz w:val="22"/>
-          <w:szCs w:val="22"/>
-          <w:highlight w:val="cyan"/>
-          <w:lang w:val="en-US"/>
-        </w:rPr>
-        <w:t xml:space="preserve"> </w:t>
-      </w:r>
-      <w:r>
-        <w:rPr>
-          <w:rFonts w:eastAsia="Times New Roman"/>
-          <w:i/>
-          <w:sz w:val="22"/>
-          <w:szCs w:val="22"/>
-          <w:highlight w:val="cyan"/>
-          <w:lang w:val="en-US"/>
-        </w:rPr>
-        <w:t>explain along with the paper that consists of a subject-wise 5-CV strategy using the eight</w:t>
-      </w:r>
-      <w:r>
-        <w:rPr>
-          <w:rFonts w:eastAsia="Times New Roman"/>
-          <w:i/>
-          <w:sz w:val="22"/>
-          <w:szCs w:val="22"/>
-          <w:highlight w:val="cyan"/>
-          <w:lang w:val="en-US"/>
-        </w:rPr>
-        <w:t xml:space="preserve"> </w:t>
-      </w:r>
-      <w:r>
-        <w:rPr>
-          <w:rFonts w:eastAsia="Times New Roman"/>
-          <w:i/>
-          <w:sz w:val="22"/>
-          <w:szCs w:val="22"/>
-          <w:highlight w:val="cyan"/>
-          <w:lang w:val="en-US"/>
-        </w:rPr>
-        <w:t>emotions recorded in the RAVDESS dataset.</w:t>
+        <w:lastRenderedPageBreak/>
+        <w:t>recorded in the RAVDESS dataset.</w:t>
       </w:r>
       <w:r>
         <w:rPr>
@@ -5340,7 +5379,7 @@
           <v:shape id="_x0000_i1026" type="#_x0000_t75" style="width:11.25pt;height:11.25pt" o:ole="">
             <v:imagedata r:id="rId12" o:title=""/>
           </v:shape>
-          <o:OLEObject Type="Embed" ProgID="Equation.DSMT4" ShapeID="_x0000_i1026" DrawAspect="Content" ObjectID="_1744181838" r:id="rId13"/>
+          <o:OLEObject Type="Embed" ProgID="Equation.DSMT4" ShapeID="_x0000_i1026" DrawAspect="Content" ObjectID="_1749551855" r:id="rId13"/>
         </w:object>
       </w:r>
       <w:r>
@@ -5444,7 +5483,7 @@
           <v:shape id="_x0000_i1027" type="#_x0000_t75" style="width:11.25pt;height:11.25pt" o:ole="">
             <v:imagedata r:id="rId12" o:title=""/>
           </v:shape>
-          <o:OLEObject Type="Embed" ProgID="Equation.DSMT4" ShapeID="_x0000_i1027" DrawAspect="Content" ObjectID="_1744181839" r:id="rId14"/>
+          <o:OLEObject Type="Embed" ProgID="Equation.DSMT4" ShapeID="_x0000_i1027" DrawAspect="Content" ObjectID="_1749551856" r:id="rId14"/>
         </w:object>
       </w:r>
       <w:r>
@@ -5605,7 +5644,7 @@
                 <v:shape id="_x0000_i1028" type="#_x0000_t75" style="width:32.25pt;height:14.25pt" o:ole="">
                   <v:imagedata r:id="rId15" o:title=""/>
                 </v:shape>
-                <o:OLEObject Type="Embed" ProgID="Equation.DSMT4" ShapeID="_x0000_i1028" DrawAspect="Content" ObjectID="_1744181840" r:id="rId16"/>
+                <o:OLEObject Type="Embed" ProgID="Equation.DSMT4" ShapeID="_x0000_i1028" DrawAspect="Content" ObjectID="_1749551857" r:id="rId16"/>
               </w:object>
             </w:r>
           </w:p>
@@ -5639,7 +5678,7 @@
                 <v:shape id="_x0000_i1029" type="#_x0000_t75" style="width:33.75pt;height:14.25pt" o:ole="">
                   <v:imagedata r:id="rId17" o:title=""/>
                 </v:shape>
-                <o:OLEObject Type="Embed" ProgID="Equation.DSMT4" ShapeID="_x0000_i1029" DrawAspect="Content" ObjectID="_1744181841" r:id="rId18"/>
+                <o:OLEObject Type="Embed" ProgID="Equation.DSMT4" ShapeID="_x0000_i1029" DrawAspect="Content" ObjectID="_1749551858" r:id="rId18"/>
               </w:object>
             </w:r>
           </w:p>
@@ -5673,7 +5712,7 @@
                 <v:shape id="_x0000_i1030" type="#_x0000_t75" style="width:33pt;height:14.25pt" o:ole="">
                   <v:imagedata r:id="rId19" o:title=""/>
                 </v:shape>
-                <o:OLEObject Type="Embed" ProgID="Equation.DSMT4" ShapeID="_x0000_i1030" DrawAspect="Content" ObjectID="_1744181842" r:id="rId20"/>
+                <o:OLEObject Type="Embed" ProgID="Equation.DSMT4" ShapeID="_x0000_i1030" DrawAspect="Content" ObjectID="_1749551859" r:id="rId20"/>
               </w:object>
             </w:r>
           </w:p>
@@ -5707,7 +5746,7 @@
                 <v:shape id="_x0000_i1031" type="#_x0000_t75" style="width:33.75pt;height:14.25pt" o:ole="">
                   <v:imagedata r:id="rId21" o:title=""/>
                 </v:shape>
-                <o:OLEObject Type="Embed" ProgID="Equation.DSMT4" ShapeID="_x0000_i1031" DrawAspect="Content" ObjectID="_1744181843" r:id="rId22"/>
+                <o:OLEObject Type="Embed" ProgID="Equation.DSMT4" ShapeID="_x0000_i1031" DrawAspect="Content" ObjectID="_1749551860" r:id="rId22"/>
               </w:object>
             </w:r>
           </w:p>
@@ -5741,7 +5780,7 @@
                 <v:shape id="_x0000_i1032" type="#_x0000_t75" style="width:33pt;height:14.25pt" o:ole="">
                   <v:imagedata r:id="rId23" o:title=""/>
                 </v:shape>
-                <o:OLEObject Type="Embed" ProgID="Equation.DSMT4" ShapeID="_x0000_i1032" DrawAspect="Content" ObjectID="_1744181844" r:id="rId24"/>
+                <o:OLEObject Type="Embed" ProgID="Equation.DSMT4" ShapeID="_x0000_i1032" DrawAspect="Content" ObjectID="_1749551861" r:id="rId24"/>
               </w:object>
             </w:r>
           </w:p>
@@ -5775,7 +5814,7 @@
                 <v:shape id="_x0000_i1033" type="#_x0000_t75" style="width:33pt;height:14.25pt" o:ole="">
                   <v:imagedata r:id="rId25" o:title=""/>
                 </v:shape>
-                <o:OLEObject Type="Embed" ProgID="Equation.DSMT4" ShapeID="_x0000_i1033" DrawAspect="Content" ObjectID="_1744181845" r:id="rId26"/>
+                <o:OLEObject Type="Embed" ProgID="Equation.DSMT4" ShapeID="_x0000_i1033" DrawAspect="Content" ObjectID="_1749551862" r:id="rId26"/>
               </w:object>
             </w:r>
           </w:p>
@@ -7491,7 +7530,6 @@
           <w:highlight w:val="yellow"/>
           <w:lang w:val="ru-RU" w:eastAsia="ru-RU"/>
         </w:rPr>
-        <w:lastRenderedPageBreak/>
         <w:t>Заключение</w:t>
       </w:r>
     </w:p>
@@ -8077,6 +8115,7 @@
           <w:highlight w:val="yellow"/>
           <w:lang w:val="en-US"/>
         </w:rPr>
+        <w:lastRenderedPageBreak/>
         <w:t>Benba</w:t>
       </w:r>
       <w:proofErr w:type="spellEnd"/>
@@ -9041,18 +9080,7 @@
           <w:highlight w:val="yellow"/>
           <w:lang w:val="en-US"/>
         </w:rPr>
-        <w:t xml:space="preserve"> representation of the voice signal, carried out the software implementation of the BFCC calculation, took part in the preparation of the text of the article and the interpretation of the </w:t>
-      </w:r>
-      <w:r>
-        <w:rPr>
-          <w:rFonts w:eastAsia="Times New Roman"/>
-          <w:sz w:val="22"/>
-          <w:szCs w:val="22"/>
-          <w:highlight w:val="yellow"/>
-          <w:lang w:val="en-US"/>
-        </w:rPr>
-        <w:lastRenderedPageBreak/>
-        <w:t xml:space="preserve">experimental results. </w:t>
+        <w:t xml:space="preserve"> representation of the voice signal, carried out the software implementation of the BFCC calculation, took part in the preparation of the text of the article and the interpretation of the experimental results. </w:t>
       </w:r>
       <w:proofErr w:type="spellStart"/>
       <w:r>
@@ -12116,7 +12144,7 @@
 </file>
 
 <file path=customXml/itemProps1.xml><?xml version="1.0" encoding="utf-8"?>
-<ds:datastoreItem xmlns:ds="http://schemas.openxmlformats.org/officeDocument/2006/customXml" ds:itemID="{54C961E5-BCA8-4290-907F-2BAB10B0BDE2}">
+<ds:datastoreItem xmlns:ds="http://schemas.openxmlformats.org/officeDocument/2006/customXml" ds:itemID="{CCEF4320-A5DC-4A32-880C-8F3FB0E5024A}">
   <ds:schemaRefs>
     <ds:schemaRef ds:uri="http://schemas.openxmlformats.org/officeDocument/2006/bibliography"/>
   </ds:schemaRefs>
